--- a/testrunner/TESTCATS/SAT8/SAT8Math-Calc.docx
+++ b/testrunner/TESTCATS/SAT8/SAT8Math-Calc.docx
@@ -3,395 +3,942 @@
 <w:document xmlns:wpc="http://schemas.microsoft.com/office/word/2010/wordprocessingCanvas" xmlns:cx="http://schemas.microsoft.com/office/drawing/2014/chartex" xmlns:cx1="http://schemas.microsoft.com/office/drawing/2015/9/8/chartex" xmlns:cx2="http://schemas.microsoft.com/office/drawing/2015/10/21/chartex" xmlns:cx3="http://schemas.microsoft.com/office/drawing/2016/5/9/chartex" xmlns:cx4="http://schemas.microsoft.com/office/drawing/2016/5/10/chartex" xmlns:cx5="http://schemas.microsoft.com/office/drawing/2016/5/11/chartex" xmlns:cx6="http://schemas.microsoft.com/office/drawing/2016/5/12/chartex" xmlns:cx7="http://schemas.microsoft.com/office/drawing/2016/5/13/chartex" xmlns:cx8="http://schemas.microsoft.com/office/drawing/2016/5/14/chartex" xmlns:mc="http://schemas.openxmlformats.org/markup-compatibility/2006" xmlns:aink="http://schemas.microsoft.com/office/drawing/2016/ink" xmlns:am3d="http://schemas.microsoft.com/office/drawing/2017/model3d" xmlns:o="urn:schemas-microsoft-com:office:office" xmlns:r="http://schemas.openxmlformats.org/officeDocument/2006/relationships" xmlns:m="http://schemas.openxmlformats.org/officeDocument/2006/math" xmlns:v="urn:schemas-microsoft-com:vml" xmlns:wp14="http://schemas.microsoft.com/office/word/2010/wordprocessingDrawing" xmlns:wp="http://schemas.openxmlformats.org/drawingml/2006/wordprocessingDrawing" xmlns:w10="urn:schemas-microsoft-com:office:word" xmlns:w="http://schemas.openxmlformats.org/wordprocessingml/2006/main" xmlns:w14="http://schemas.microsoft.com/office/word/2010/wordml" xmlns:w15="http://schemas.microsoft.com/office/word/2012/wordml" xmlns:w16cid="http://schemas.microsoft.com/office/word/2016/wordml/cid" xmlns:w16se="http://schemas.microsoft.com/office/word/2015/wordml/symex" xmlns:wpg="http://schemas.microsoft.com/office/word/2010/wordprocessingGroup" xmlns:wpi="http://schemas.microsoft.com/office/word/2010/wordprocessingInk" xmlns:wne="http://schemas.microsoft.com/office/word/2006/wordml" xmlns:wps="http://schemas.microsoft.com/office/word/2010/wordprocessingShape" mc:Ignorable="w14 w15 w16se w16cid wp14">
   <w:body>
     <w:p>
-      <w:r>
+      <w:pPr>
+        <w:spacing w:after="0" w:line="240" w:lineRule="auto"/>
+        <w:rPr>
+          <w:sz w:val="20"/>
+        </w:rPr>
+      </w:pPr>
+      <w:r>
+        <w:rPr>
+          <w:sz w:val="20"/>
+        </w:rPr>
         <w:t>1</w:t>
       </w:r>
       <w:r>
+        <w:rPr>
+          <w:sz w:val="20"/>
+        </w:rPr>
         <w:tab/>
         <w:t>Algebra; Creating Eq.; Selecting Eq.; Manipulating Eq.</w:t>
       </w:r>
     </w:p>
     <w:p>
-      <w:r>
+      <w:pPr>
+        <w:spacing w:after="0" w:line="240" w:lineRule="auto"/>
+        <w:rPr>
+          <w:sz w:val="20"/>
+        </w:rPr>
+      </w:pPr>
+      <w:r>
+        <w:rPr>
+          <w:sz w:val="20"/>
+        </w:rPr>
         <w:t>2</w:t>
       </w:r>
       <w:r>
+        <w:rPr>
+          <w:sz w:val="20"/>
+        </w:rPr>
         <w:tab/>
         <w:t>Algebra; Given Figure; Linear Eq. (Slope)</w:t>
       </w:r>
     </w:p>
     <w:p>
-      <w:r>
+      <w:pPr>
+        <w:spacing w:after="0" w:line="240" w:lineRule="auto"/>
+        <w:rPr>
+          <w:sz w:val="20"/>
+        </w:rPr>
+      </w:pPr>
+      <w:r>
+        <w:rPr>
+          <w:sz w:val="20"/>
+        </w:rPr>
         <w:t>3</w:t>
       </w:r>
       <w:r>
+        <w:rPr>
+          <w:sz w:val="20"/>
+        </w:rPr>
         <w:tab/>
         <w:t>Word Problem; Number Theory; Ratios (Proportions); Algebra (Creating Eq.) </w:t>
       </w:r>
     </w:p>
     <w:p>
-      <w:r>
+      <w:pPr>
+        <w:spacing w:after="0" w:line="240" w:lineRule="auto"/>
+        <w:rPr>
+          <w:sz w:val="20"/>
+        </w:rPr>
+      </w:pPr>
+      <w:r>
+        <w:rPr>
+          <w:sz w:val="20"/>
+        </w:rPr>
         <w:t>4</w:t>
       </w:r>
       <w:r>
+        <w:rPr>
+          <w:sz w:val="20"/>
+        </w:rPr>
         <w:tab/>
         <w:t>Algebra; Given Figure; Linear Eq.; Manipulating Eq.</w:t>
       </w:r>
     </w:p>
     <w:p>
-      <w:r>
+      <w:pPr>
+        <w:spacing w:after="0" w:line="240" w:lineRule="auto"/>
+        <w:rPr>
+          <w:sz w:val="20"/>
+        </w:rPr>
+      </w:pPr>
+      <w:r>
+        <w:rPr>
+          <w:sz w:val="20"/>
+        </w:rPr>
         <w:t>5</w:t>
       </w:r>
       <w:r>
+        <w:rPr>
+          <w:sz w:val="20"/>
+        </w:rPr>
         <w:tab/>
         <w:t>Geometry; Given Figure; Sides/Angles (Relation of Angles in Figures)</w:t>
       </w:r>
     </w:p>
     <w:p>
-      <w:r>
+      <w:pPr>
+        <w:spacing w:after="0" w:line="240" w:lineRule="auto"/>
+        <w:rPr>
+          <w:sz w:val="20"/>
+        </w:rPr>
+      </w:pPr>
+      <w:r>
+        <w:rPr>
+          <w:sz w:val="20"/>
+        </w:rPr>
         <w:t>6</w:t>
       </w:r>
       <w:r>
+        <w:rPr>
+          <w:sz w:val="20"/>
+        </w:rPr>
         <w:tab/>
         <w:t xml:space="preserve">Algebra; Word Problem; </w:t>
       </w:r>
       <w:proofErr w:type="spellStart"/>
       <w:r>
+        <w:rPr>
+          <w:sz w:val="20"/>
+        </w:rPr>
         <w:t>Simulataneous</w:t>
       </w:r>
       <w:proofErr w:type="spellEnd"/>
       <w:r>
+        <w:rPr>
+          <w:sz w:val="20"/>
+        </w:rPr>
         <w:t xml:space="preserve"> Eq; Creating Eq.; Selecting Eq.</w:t>
       </w:r>
     </w:p>
     <w:p>
-      <w:r>
+      <w:pPr>
+        <w:spacing w:after="0" w:line="240" w:lineRule="auto"/>
+        <w:rPr>
+          <w:sz w:val="20"/>
+        </w:rPr>
+      </w:pPr>
+      <w:r>
+        <w:rPr>
+          <w:sz w:val="20"/>
+        </w:rPr>
         <w:t>7</w:t>
       </w:r>
       <w:r>
+        <w:rPr>
+          <w:sz w:val="20"/>
+        </w:rPr>
         <w:tab/>
         <w:t>Algebra; Linear Eq. (Slope); Creating Eq.; Selecting Eq.</w:t>
       </w:r>
     </w:p>
     <w:p>
-      <w:r>
+      <w:pPr>
+        <w:spacing w:after="0" w:line="240" w:lineRule="auto"/>
+        <w:rPr>
+          <w:sz w:val="20"/>
+        </w:rPr>
+      </w:pPr>
+      <w:r>
+        <w:rPr>
+          <w:sz w:val="20"/>
+        </w:rPr>
         <w:t>8</w:t>
       </w:r>
       <w:r>
+        <w:rPr>
+          <w:sz w:val="20"/>
+        </w:rPr>
         <w:tab/>
         <w:t>Algebra; Solving Given Eq.; Power Rules, Factoring, Foundational Knowledge</w:t>
       </w:r>
     </w:p>
     <w:p>
-      <w:r>
+      <w:pPr>
+        <w:spacing w:after="0" w:line="240" w:lineRule="auto"/>
+        <w:rPr>
+          <w:sz w:val="20"/>
+        </w:rPr>
+      </w:pPr>
+      <w:r>
+        <w:rPr>
+          <w:sz w:val="20"/>
+        </w:rPr>
         <w:t>9</w:t>
       </w:r>
       <w:r>
+        <w:rPr>
+          <w:sz w:val="20"/>
+        </w:rPr>
         <w:tab/>
         <w:t xml:space="preserve">Geometry; Chain of Q; Given Figure; Volume/SA; Manipulating Eq.; UTA; (is it really power rules when someone has to cube a number?' also, should we call this creating </w:t>
       </w:r>
       <w:proofErr w:type="spellStart"/>
       <w:r>
+        <w:rPr>
+          <w:sz w:val="20"/>
+        </w:rPr>
         <w:t>eqn</w:t>
       </w:r>
       <w:proofErr w:type="spellEnd"/>
       <w:r>
+        <w:rPr>
+          <w:sz w:val="20"/>
+        </w:rPr>
         <w:t xml:space="preserve"> too?)</w:t>
       </w:r>
     </w:p>
     <w:p>
-      <w:r>
+      <w:pPr>
+        <w:spacing w:after="0" w:line="240" w:lineRule="auto"/>
+        <w:rPr>
+          <w:sz w:val="20"/>
+        </w:rPr>
+      </w:pPr>
+      <w:r>
+        <w:rPr>
+          <w:sz w:val="20"/>
+        </w:rPr>
         <w:t>10</w:t>
       </w:r>
       <w:r>
+        <w:rPr>
+          <w:sz w:val="20"/>
+        </w:rPr>
         <w:tab/>
         <w:t>Algebra; Chain of Q; Given Figure; Foundational Knowledge or Function Interpretation</w:t>
       </w:r>
     </w:p>
     <w:p>
-      <w:r>
+      <w:pPr>
+        <w:spacing w:after="0" w:line="240" w:lineRule="auto"/>
+        <w:rPr>
+          <w:sz w:val="20"/>
+        </w:rPr>
+      </w:pPr>
+      <w:r>
+        <w:rPr>
+          <w:sz w:val="20"/>
+        </w:rPr>
         <w:t>11</w:t>
       </w:r>
       <w:r>
+        <w:rPr>
+          <w:sz w:val="20"/>
+        </w:rPr>
         <w:tab/>
         <w:t>Algebra; Chain of Q; Ratios (Unit Conversion)</w:t>
       </w:r>
     </w:p>
     <w:p>
-      <w:r>
+      <w:pPr>
+        <w:spacing w:after="0" w:line="240" w:lineRule="auto"/>
+        <w:rPr>
+          <w:sz w:val="20"/>
+        </w:rPr>
+      </w:pPr>
+      <w:r>
+        <w:rPr>
+          <w:sz w:val="20"/>
+        </w:rPr>
         <w:t>12</w:t>
       </w:r>
       <w:r>
+        <w:rPr>
+          <w:sz w:val="20"/>
+        </w:rPr>
         <w:tab/>
         <w:t xml:space="preserve">Algebra; Word Problem; </w:t>
       </w:r>
       <w:proofErr w:type="spellStart"/>
       <w:r>
+        <w:rPr>
+          <w:sz w:val="20"/>
+        </w:rPr>
         <w:t>Simulataneous</w:t>
       </w:r>
       <w:proofErr w:type="spellEnd"/>
       <w:r>
+        <w:rPr>
+          <w:sz w:val="20"/>
+        </w:rPr>
         <w:t xml:space="preserve"> Eq; Creating Eq.; Selecting Eq.; Inequalities</w:t>
       </w:r>
     </w:p>
     <w:p>
-      <w:r>
+      <w:pPr>
+        <w:spacing w:after="0" w:line="240" w:lineRule="auto"/>
+        <w:rPr>
+          <w:sz w:val="20"/>
+        </w:rPr>
+      </w:pPr>
+      <w:r>
+        <w:rPr>
+          <w:sz w:val="20"/>
+        </w:rPr>
         <w:t>13</w:t>
       </w:r>
       <w:r>
+        <w:rPr>
+          <w:sz w:val="20"/>
+        </w:rPr>
         <w:tab/>
         <w:t>Algebra; Power Rules; Manipulating Eq.</w:t>
       </w:r>
     </w:p>
     <w:p>
-      <w:r>
+      <w:pPr>
+        <w:spacing w:after="0" w:line="240" w:lineRule="auto"/>
+        <w:rPr>
+          <w:sz w:val="20"/>
+        </w:rPr>
+      </w:pPr>
+      <w:r>
+        <w:rPr>
+          <w:sz w:val="20"/>
+        </w:rPr>
         <w:t>14</w:t>
       </w:r>
       <w:r>
+        <w:rPr>
+          <w:sz w:val="20"/>
+        </w:rPr>
         <w:tab/>
         <w:t xml:space="preserve">Algebra; Factoring; Foundational </w:t>
       </w:r>
       <w:proofErr w:type="spellStart"/>
       <w:r>
+        <w:rPr>
+          <w:sz w:val="20"/>
+        </w:rPr>
         <w:t>Knolwedge</w:t>
       </w:r>
       <w:proofErr w:type="spellEnd"/>
     </w:p>
     <w:p>
-      <w:r>
+      <w:pPr>
+        <w:spacing w:after="0" w:line="240" w:lineRule="auto"/>
+        <w:rPr>
+          <w:sz w:val="20"/>
+        </w:rPr>
+      </w:pPr>
+      <w:r>
+        <w:rPr>
+          <w:sz w:val="20"/>
+        </w:rPr>
         <w:t>15</w:t>
       </w:r>
       <w:r>
+        <w:rPr>
+          <w:sz w:val="20"/>
+        </w:rPr>
         <w:tab/>
         <w:t>Geometry; Word Problem; Creating Figures; Volume/SA; Creating Eq.</w:t>
       </w:r>
     </w:p>
     <w:p>
-      <w:r>
+      <w:pPr>
+        <w:spacing w:after="0" w:line="240" w:lineRule="auto"/>
+        <w:rPr>
+          <w:sz w:val="20"/>
+        </w:rPr>
+      </w:pPr>
+      <w:r>
+        <w:rPr>
+          <w:sz w:val="20"/>
+        </w:rPr>
         <w:t>16</w:t>
       </w:r>
       <w:r>
+        <w:rPr>
+          <w:sz w:val="20"/>
+        </w:rPr>
         <w:tab/>
         <w:t>Number Theory; Given Figure; Word Problem; Statistics (Probability)</w:t>
       </w:r>
     </w:p>
     <w:p>
-      <w:r>
+      <w:pPr>
+        <w:spacing w:after="0" w:line="240" w:lineRule="auto"/>
+        <w:rPr>
+          <w:sz w:val="20"/>
+        </w:rPr>
+      </w:pPr>
+      <w:r>
+        <w:rPr>
+          <w:sz w:val="20"/>
+        </w:rPr>
         <w:t>17</w:t>
       </w:r>
       <w:r>
+        <w:rPr>
+          <w:sz w:val="20"/>
+        </w:rPr>
         <w:tab/>
         <w:t xml:space="preserve">Number Theory; Given </w:t>
       </w:r>
       <w:proofErr w:type="gramStart"/>
       <w:r>
+        <w:rPr>
+          <w:sz w:val="20"/>
+        </w:rPr>
         <w:t>Figure;  Statistics</w:t>
       </w:r>
       <w:proofErr w:type="gramEnd"/>
       <w:r>
+        <w:rPr>
+          <w:sz w:val="20"/>
+        </w:rPr>
         <w:t xml:space="preserve"> (Mean/Median/Mode)</w:t>
       </w:r>
     </w:p>
     <w:p>
-      <w:r>
+      <w:pPr>
+        <w:spacing w:after="0" w:line="240" w:lineRule="auto"/>
+        <w:rPr>
+          <w:sz w:val="20"/>
+        </w:rPr>
+      </w:pPr>
+      <w:r>
+        <w:rPr>
+          <w:sz w:val="20"/>
+        </w:rPr>
         <w:t>18</w:t>
       </w:r>
       <w:r>
+        <w:rPr>
+          <w:sz w:val="20"/>
+        </w:rPr>
         <w:tab/>
         <w:t>Algebra; Given Figure; Word Problem; Linear Eq.</w:t>
       </w:r>
     </w:p>
     <w:p>
-      <w:r>
+      <w:pPr>
+        <w:spacing w:after="0" w:line="240" w:lineRule="auto"/>
+        <w:rPr>
+          <w:sz w:val="20"/>
+        </w:rPr>
+      </w:pPr>
+      <w:r>
+        <w:rPr>
+          <w:sz w:val="20"/>
+        </w:rPr>
         <w:t>19</w:t>
       </w:r>
       <w:r>
+        <w:rPr>
+          <w:sz w:val="20"/>
+        </w:rPr>
         <w:tab/>
         <w:t>Algebra; Parabolic Equations: Inequalities</w:t>
-      </w:r>
-    </w:p>
-    <w:p>
-      <w:r>
-        <w:t>20</w:t>
-      </w:r>
-      <w:r>
-        <w:tab/>
-        <w:t>Algebra; Word Problem; Creating Eq.; Selecting Eq.; Inequalities </w:t>
-      </w:r>
-    </w:p>
-    <w:p>
-      <w:r>
-        <w:t>21</w:t>
-      </w:r>
-      <w:r>
-        <w:tab/>
-        <w:t>Algebra; Chain of Q; Word Problem; Given Figure; Linear Eq. (Slope); Function Interpretation</w:t>
-      </w:r>
-    </w:p>
-    <w:p>
-      <w:r>
-        <w:t>22</w:t>
-      </w:r>
-      <w:r>
-        <w:tab/>
-        <w:t>Algebra; Chain of Q; Word Problem Given Figure; Percentages; Creating Eq.; Linear Eq; Function Interpretation</w:t>
-      </w:r>
-    </w:p>
-    <w:p>
-      <w:r>
-        <w:t>23</w:t>
-      </w:r>
-      <w:r>
-        <w:tab/>
-        <w:t>Algebra; Exponential Relations; Creating Eq. (Selecting Eq.); Unit Conversion</w:t>
-      </w:r>
-    </w:p>
-    <w:p>
-      <w:r>
-        <w:t>24</w:t>
-      </w:r>
-      <w:r>
-        <w:tab/>
-        <w:t>Number Theory; Word Problem; Logic; Must be True</w:t>
-      </w:r>
-    </w:p>
-    <w:p>
-      <w:r>
-        <w:t>25</w:t>
-      </w:r>
-      <w:r>
-        <w:tab/>
-        <w:t>Algebra; Given Figure; Linear Eq; Creating Eq. (Selecting Eq.)</w:t>
-      </w:r>
-    </w:p>
-    <w:p>
-      <w:r>
-        <w:t>26</w:t>
-      </w:r>
-      <w:r>
-        <w:tab/>
-        <w:t>Number Theory; Word Problem; Must be True; Statistics (Mean/Median/Mode)</w:t>
-      </w:r>
-    </w:p>
-    <w:p>
-      <w:r>
-        <w:t>27</w:t>
-      </w:r>
-      <w:r>
-        <w:tab/>
-        <w:t>Algebra; Word Problem (All Variables); Creating Figures; Linear Eq; Creating Eq.</w:t>
-      </w:r>
-    </w:p>
-    <w:p>
-      <w:r>
-        <w:lastRenderedPageBreak/>
-        <w:t>28</w:t>
-      </w:r>
-      <w:r>
-        <w:tab/>
-        <w:t>Number Theory; Word Problem; Statistics (Mean/Median/Mode); Inequalities </w:t>
-      </w:r>
-    </w:p>
-    <w:p>
-      <w:r>
-        <w:t>29</w:t>
-      </w:r>
-      <w:r>
-        <w:tab/>
-        <w:t>Algebra; Word Problem; Creating Eq.; Selecting Eq.; Number Theory (Percentages); Two-Part; Linear Eq.</w:t>
-      </w:r>
-    </w:p>
-    <w:p>
-      <w:r>
-        <w:t>30</w:t>
-      </w:r>
-      <w:r>
-        <w:tab/>
-        <w:t>Algebra; Given Figure; Function Interpretation; Composite Functions</w:t>
-      </w:r>
-    </w:p>
-    <w:p>
-      <w:r>
-        <w:t>31</w:t>
-      </w:r>
-      <w:r>
-        <w:tab/>
-        <w:t>Number Theory; Grid-In; Ratios (Proportions)</w:t>
-      </w:r>
-    </w:p>
-    <w:p>
-      <w:r>
-        <w:t>32</w:t>
-      </w:r>
-      <w:r>
-        <w:tab/>
-        <w:t>Algebra; Grid-In; Solve Given Eq.</w:t>
-      </w:r>
-    </w:p>
-    <w:p>
-      <w:r>
-        <w:t>33</w:t>
-      </w:r>
-      <w:r>
-        <w:tab/>
-        <w:t>Algebra; Grid-In; Linear Eq; Manipulating Eq</w:t>
-      </w:r>
-    </w:p>
-    <w:p>
-      <w:r>
-        <w:t>34</w:t>
-      </w:r>
-      <w:r>
-        <w:tab/>
-        <w:t>Algebra; Grid-In; Word Problem; Rations (Unit Conversion); Foundational Knowledge</w:t>
-      </w:r>
-    </w:p>
-    <w:p>
-      <w:r>
-        <w:t>35</w:t>
-      </w:r>
-      <w:r>
-        <w:tab/>
-        <w:t>Algebra; Grid-In; Given Figure; Parabolic Eq; Linear Eq; Creating Eq.; Factoring </w:t>
-      </w:r>
-    </w:p>
-    <w:p>
-      <w:r>
-        <w:t>36</w:t>
-      </w:r>
-      <w:r>
-        <w:tab/>
-        <w:t>Trigonometry; Grid-In; Given Figure; SOH-CAH-TOA</w:t>
-      </w:r>
-    </w:p>
-    <w:p>
-      <w:r>
-        <w:t>37</w:t>
-      </w:r>
-      <w:r>
-        <w:tab/>
-        <w:t>Algebra; Grid-In; Chain of Q; Given Figure; Word Problem; Ratio (Dimensional Analysis); Creating Eq.; Two-Part</w:t>
-      </w:r>
-    </w:p>
-    <w:p>
-      <w:r>
-        <w:t>38</w:t>
-      </w:r>
-      <w:r>
-        <w:tab/>
-        <w:t>Algebra; Grid-In; Chain of Q; Given Figure; Word Problem; Function Interpretation; Exponential Relations; Solve Given Eq.</w:t>
       </w:r>
       <w:bookmarkStart w:id="0" w:name="_GoBack"/>
       <w:bookmarkEnd w:id="0"/>
     </w:p>
+    <w:p>
+      <w:pPr>
+        <w:spacing w:after="0" w:line="240" w:lineRule="auto"/>
+        <w:rPr>
+          <w:sz w:val="20"/>
+        </w:rPr>
+      </w:pPr>
+      <w:r>
+        <w:rPr>
+          <w:sz w:val="20"/>
+        </w:rPr>
+        <w:t>20</w:t>
+      </w:r>
+      <w:r>
+        <w:rPr>
+          <w:sz w:val="20"/>
+        </w:rPr>
+        <w:tab/>
+        <w:t>Algebra; Word Problem; Creating Eq.; Selecting Eq.; Inequalities </w:t>
+      </w:r>
+    </w:p>
+    <w:p>
+      <w:pPr>
+        <w:spacing w:after="0" w:line="240" w:lineRule="auto"/>
+        <w:rPr>
+          <w:sz w:val="20"/>
+        </w:rPr>
+      </w:pPr>
+      <w:r>
+        <w:rPr>
+          <w:sz w:val="20"/>
+        </w:rPr>
+        <w:t>21</w:t>
+      </w:r>
+      <w:r>
+        <w:rPr>
+          <w:sz w:val="20"/>
+        </w:rPr>
+        <w:tab/>
+        <w:t>Algebra; Chain of Q; Word Problem; Given Figure; Linear Eq. (Slope); Function Interpretation</w:t>
+      </w:r>
+    </w:p>
+    <w:p>
+      <w:pPr>
+        <w:spacing w:after="0" w:line="240" w:lineRule="auto"/>
+        <w:rPr>
+          <w:sz w:val="20"/>
+        </w:rPr>
+      </w:pPr>
+      <w:r>
+        <w:rPr>
+          <w:sz w:val="20"/>
+        </w:rPr>
+        <w:t>22</w:t>
+      </w:r>
+      <w:r>
+        <w:rPr>
+          <w:sz w:val="20"/>
+        </w:rPr>
+        <w:tab/>
+        <w:t>Algebra; Chain of Q; Word Problem Given Figure; Percentages; Creating Eq.; Linear Eq; Function Interpretation</w:t>
+      </w:r>
+    </w:p>
+    <w:p>
+      <w:pPr>
+        <w:spacing w:after="0" w:line="240" w:lineRule="auto"/>
+        <w:rPr>
+          <w:sz w:val="20"/>
+        </w:rPr>
+      </w:pPr>
+      <w:r>
+        <w:rPr>
+          <w:sz w:val="20"/>
+        </w:rPr>
+        <w:t>23</w:t>
+      </w:r>
+      <w:r>
+        <w:rPr>
+          <w:sz w:val="20"/>
+        </w:rPr>
+        <w:tab/>
+        <w:t>Algebra; Exponential Relations; Creating Eq. (Selecting Eq.); Unit Conversion</w:t>
+      </w:r>
+    </w:p>
+    <w:p>
+      <w:pPr>
+        <w:spacing w:after="0" w:line="240" w:lineRule="auto"/>
+        <w:rPr>
+          <w:sz w:val="20"/>
+        </w:rPr>
+      </w:pPr>
+      <w:r>
+        <w:rPr>
+          <w:sz w:val="20"/>
+        </w:rPr>
+        <w:t>24</w:t>
+      </w:r>
+      <w:r>
+        <w:rPr>
+          <w:sz w:val="20"/>
+        </w:rPr>
+        <w:tab/>
+        <w:t>Number Theory; Word Problem; Logic; Must be True</w:t>
+      </w:r>
+    </w:p>
+    <w:p>
+      <w:pPr>
+        <w:spacing w:after="0" w:line="240" w:lineRule="auto"/>
+        <w:rPr>
+          <w:sz w:val="20"/>
+        </w:rPr>
+      </w:pPr>
+      <w:r>
+        <w:rPr>
+          <w:sz w:val="20"/>
+        </w:rPr>
+        <w:t>25</w:t>
+      </w:r>
+      <w:r>
+        <w:rPr>
+          <w:sz w:val="20"/>
+        </w:rPr>
+        <w:tab/>
+        <w:t>Algebra; Given Figure; Linear Eq; Creating Eq. (Selecting Eq.)</w:t>
+      </w:r>
+    </w:p>
+    <w:p>
+      <w:pPr>
+        <w:spacing w:after="0" w:line="240" w:lineRule="auto"/>
+        <w:rPr>
+          <w:sz w:val="20"/>
+        </w:rPr>
+      </w:pPr>
+      <w:r>
+        <w:rPr>
+          <w:sz w:val="20"/>
+        </w:rPr>
+        <w:t>26</w:t>
+      </w:r>
+      <w:r>
+        <w:rPr>
+          <w:sz w:val="20"/>
+        </w:rPr>
+        <w:tab/>
+        <w:t>Number Theory; Word Problem; Must be True; Statistics (Mean/Median/Mode)</w:t>
+      </w:r>
+    </w:p>
+    <w:p>
+      <w:pPr>
+        <w:spacing w:after="0" w:line="240" w:lineRule="auto"/>
+        <w:rPr>
+          <w:sz w:val="20"/>
+        </w:rPr>
+      </w:pPr>
+      <w:r>
+        <w:rPr>
+          <w:sz w:val="20"/>
+        </w:rPr>
+        <w:t>27</w:t>
+      </w:r>
+      <w:r>
+        <w:rPr>
+          <w:sz w:val="20"/>
+        </w:rPr>
+        <w:tab/>
+        <w:t>Algebra; Word Problem (All Variables); Creating Figures; Linear Eq; Creating Eq.</w:t>
+      </w:r>
+    </w:p>
+    <w:p>
+      <w:pPr>
+        <w:spacing w:after="0" w:line="240" w:lineRule="auto"/>
+        <w:rPr>
+          <w:sz w:val="20"/>
+        </w:rPr>
+      </w:pPr>
+      <w:r>
+        <w:rPr>
+          <w:sz w:val="20"/>
+        </w:rPr>
+        <w:t>28</w:t>
+      </w:r>
+      <w:r>
+        <w:rPr>
+          <w:sz w:val="20"/>
+        </w:rPr>
+        <w:tab/>
+        <w:t>Number Theory; Word Problem; Statistics (Mean/Median/Mode); Inequalities </w:t>
+      </w:r>
+    </w:p>
+    <w:p>
+      <w:pPr>
+        <w:spacing w:after="0" w:line="240" w:lineRule="auto"/>
+        <w:rPr>
+          <w:sz w:val="20"/>
+        </w:rPr>
+      </w:pPr>
+      <w:r>
+        <w:rPr>
+          <w:sz w:val="20"/>
+        </w:rPr>
+        <w:t>29</w:t>
+      </w:r>
+      <w:r>
+        <w:rPr>
+          <w:sz w:val="20"/>
+        </w:rPr>
+        <w:tab/>
+        <w:t>Algebra; Word Problem; Creating Eq.; Selecting Eq.; Number Theory (Percentages); Two-Part; Linear Eq.</w:t>
+      </w:r>
+    </w:p>
+    <w:p>
+      <w:pPr>
+        <w:spacing w:after="0" w:line="240" w:lineRule="auto"/>
+        <w:rPr>
+          <w:sz w:val="20"/>
+        </w:rPr>
+      </w:pPr>
+      <w:r>
+        <w:rPr>
+          <w:sz w:val="20"/>
+        </w:rPr>
+        <w:t>30</w:t>
+      </w:r>
+      <w:r>
+        <w:rPr>
+          <w:sz w:val="20"/>
+        </w:rPr>
+        <w:tab/>
+        <w:t>Algebra; Given Figure; Function Interpretation; Composite Functions</w:t>
+      </w:r>
+    </w:p>
+    <w:p>
+      <w:pPr>
+        <w:spacing w:after="0" w:line="240" w:lineRule="auto"/>
+        <w:rPr>
+          <w:sz w:val="20"/>
+        </w:rPr>
+      </w:pPr>
+      <w:r>
+        <w:rPr>
+          <w:sz w:val="20"/>
+        </w:rPr>
+        <w:t>31</w:t>
+      </w:r>
+      <w:r>
+        <w:rPr>
+          <w:sz w:val="20"/>
+        </w:rPr>
+        <w:tab/>
+        <w:t>Number Theory; Grid-In; Ratios (Proportions)</w:t>
+      </w:r>
+    </w:p>
+    <w:p>
+      <w:pPr>
+        <w:spacing w:after="0" w:line="240" w:lineRule="auto"/>
+        <w:rPr>
+          <w:sz w:val="20"/>
+        </w:rPr>
+      </w:pPr>
+      <w:r>
+        <w:rPr>
+          <w:sz w:val="20"/>
+        </w:rPr>
+        <w:t>32</w:t>
+      </w:r>
+      <w:r>
+        <w:rPr>
+          <w:sz w:val="20"/>
+        </w:rPr>
+        <w:tab/>
+        <w:t>Algebra; Grid-In; Solve Given Eq.</w:t>
+      </w:r>
+    </w:p>
+    <w:p>
+      <w:pPr>
+        <w:spacing w:after="0" w:line="240" w:lineRule="auto"/>
+        <w:rPr>
+          <w:sz w:val="20"/>
+        </w:rPr>
+      </w:pPr>
+      <w:r>
+        <w:rPr>
+          <w:sz w:val="20"/>
+        </w:rPr>
+        <w:t>33</w:t>
+      </w:r>
+      <w:r>
+        <w:rPr>
+          <w:sz w:val="20"/>
+        </w:rPr>
+        <w:tab/>
+        <w:t>Algebra; Grid-In; Linear Eq; Manipulating Eq</w:t>
+      </w:r>
+    </w:p>
+    <w:p>
+      <w:pPr>
+        <w:spacing w:after="0" w:line="240" w:lineRule="auto"/>
+        <w:rPr>
+          <w:sz w:val="20"/>
+        </w:rPr>
+      </w:pPr>
+      <w:r>
+        <w:rPr>
+          <w:sz w:val="20"/>
+        </w:rPr>
+        <w:t>34</w:t>
+      </w:r>
+      <w:r>
+        <w:rPr>
+          <w:sz w:val="20"/>
+        </w:rPr>
+        <w:tab/>
+        <w:t>Algebra; Grid-In; Word Problem; Rations (Unit Conversion); Foundational Knowledge</w:t>
+      </w:r>
+    </w:p>
+    <w:p>
+      <w:pPr>
+        <w:spacing w:after="0" w:line="240" w:lineRule="auto"/>
+        <w:rPr>
+          <w:sz w:val="20"/>
+        </w:rPr>
+      </w:pPr>
+      <w:r>
+        <w:rPr>
+          <w:sz w:val="20"/>
+        </w:rPr>
+        <w:t>35</w:t>
+      </w:r>
+      <w:r>
+        <w:rPr>
+          <w:sz w:val="20"/>
+        </w:rPr>
+        <w:tab/>
+        <w:t>Algebra; Grid-In; Given Figure; Parabolic Eq; Linear Eq; Creating Eq.; Factoring </w:t>
+      </w:r>
+    </w:p>
+    <w:p>
+      <w:pPr>
+        <w:spacing w:after="0" w:line="240" w:lineRule="auto"/>
+        <w:rPr>
+          <w:sz w:val="20"/>
+        </w:rPr>
+      </w:pPr>
+      <w:r>
+        <w:rPr>
+          <w:sz w:val="20"/>
+        </w:rPr>
+        <w:t>36</w:t>
+      </w:r>
+      <w:r>
+        <w:rPr>
+          <w:sz w:val="20"/>
+        </w:rPr>
+        <w:tab/>
+        <w:t>Trigonometry; Grid-In; Given Figure; SOH-CAH-TOA</w:t>
+      </w:r>
+    </w:p>
+    <w:p>
+      <w:pPr>
+        <w:spacing w:after="0" w:line="240" w:lineRule="auto"/>
+        <w:rPr>
+          <w:sz w:val="20"/>
+        </w:rPr>
+      </w:pPr>
+      <w:r>
+        <w:rPr>
+          <w:sz w:val="20"/>
+        </w:rPr>
+        <w:t>37</w:t>
+      </w:r>
+      <w:r>
+        <w:rPr>
+          <w:sz w:val="20"/>
+        </w:rPr>
+        <w:tab/>
+        <w:t>Algebra; Grid-In; Chain of Q; Given Figure; Word Problem; Ratio (Dimensional Analysis); Creating Eq.; Two-Part</w:t>
+      </w:r>
+    </w:p>
+    <w:p>
+      <w:pPr>
+        <w:spacing w:after="0" w:line="240" w:lineRule="auto"/>
+        <w:rPr>
+          <w:sz w:val="20"/>
+        </w:rPr>
+      </w:pPr>
+      <w:r>
+        <w:rPr>
+          <w:sz w:val="20"/>
+        </w:rPr>
+        <w:t>38</w:t>
+      </w:r>
+      <w:r>
+        <w:rPr>
+          <w:sz w:val="20"/>
+        </w:rPr>
+        <w:tab/>
+        <w:t>Algebra; Grid-In; Chain of Q; Given Figure; Word Problem; Function Interpretation; Exponential Relations; Solve Given Eq.</w:t>
+      </w:r>
+    </w:p>
     <w:sectPr>
-      <w:pgSz w:w="12240" w:h="15840"/>
-      <w:pgMar w:top="1440" w:right="1440" w:bottom="1440" w:left="1440" w:header="720" w:footer="720" w:gutter="0"/>
+      <w:headerReference w:type="default" r:id="rId6"/>
+      <w:pgSz w:w="15840" w:h="12240" w:orient="landscape"/>
+      <w:pgMar w:top="720" w:right="720" w:bottom="720" w:left="720" w:header="720" w:footer="720" w:gutter="0"/>
       <w:cols w:space="720"/>
       <w:docGrid w:linePitch="360"/>
     </w:sectPr>
   </w:body>
 </w:document>
+</file>
+
+<file path=word/endnotes.xml><?xml version="1.0" encoding="utf-8"?>
+<w:endnotes xmlns:wpc="http://schemas.microsoft.com/office/word/2010/wordprocessingCanvas" xmlns:cx="http://schemas.microsoft.com/office/drawing/2014/chartex" xmlns:cx1="http://schemas.microsoft.com/office/drawing/2015/9/8/chartex" xmlns:cx2="http://schemas.microsoft.com/office/drawing/2015/10/21/chartex" xmlns:cx3="http://schemas.microsoft.com/office/drawing/2016/5/9/chartex" xmlns:cx4="http://schemas.microsoft.com/office/drawing/2016/5/10/chartex" xmlns:cx5="http://schemas.microsoft.com/office/drawing/2016/5/11/chartex" xmlns:cx6="http://schemas.microsoft.com/office/drawing/2016/5/12/chartex" xmlns:cx7="http://schemas.microsoft.com/office/drawing/2016/5/13/chartex" xmlns:cx8="http://schemas.microsoft.com/office/drawing/2016/5/14/chartex" xmlns:mc="http://schemas.openxmlformats.org/markup-compatibility/2006" xmlns:aink="http://schemas.microsoft.com/office/drawing/2016/ink" xmlns:am3d="http://schemas.microsoft.com/office/drawing/2017/model3d" xmlns:o="urn:schemas-microsoft-com:office:office" xmlns:r="http://schemas.openxmlformats.org/officeDocument/2006/relationships" xmlns:m="http://schemas.openxmlformats.org/officeDocument/2006/math" xmlns:v="urn:schemas-microsoft-com:vml" xmlns:wp14="http://schemas.microsoft.com/office/word/2010/wordprocessingDrawing" xmlns:wp="http://schemas.openxmlformats.org/drawingml/2006/wordprocessingDrawing" xmlns:w10="urn:schemas-microsoft-com:office:word" xmlns:w="http://schemas.openxmlformats.org/wordprocessingml/2006/main" xmlns:w14="http://schemas.microsoft.com/office/word/2010/wordml" xmlns:w15="http://schemas.microsoft.com/office/word/2012/wordml" xmlns:w16cid="http://schemas.microsoft.com/office/word/2016/wordml/cid" xmlns:w16se="http://schemas.microsoft.com/office/word/2015/wordml/symex" xmlns:wpg="http://schemas.microsoft.com/office/word/2010/wordprocessingGroup" xmlns:wpi="http://schemas.microsoft.com/office/word/2010/wordprocessingInk" xmlns:wne="http://schemas.microsoft.com/office/word/2006/wordml" xmlns:wps="http://schemas.microsoft.com/office/word/2010/wordprocessingShape" mc:Ignorable="w14 w15 w16se w16cid wp14">
+  <w:endnote w:type="separator" w:id="-1">
+    <w:p>
+      <w:pPr>
+        <w:spacing w:after="0" w:line="240" w:lineRule="auto"/>
+      </w:pPr>
+      <w:r>
+        <w:separator/>
+      </w:r>
+    </w:p>
+  </w:endnote>
+  <w:endnote w:type="continuationSeparator" w:id="0">
+    <w:p>
+      <w:pPr>
+        <w:spacing w:after="0" w:line="240" w:lineRule="auto"/>
+      </w:pPr>
+      <w:r>
+        <w:continuationSeparator/>
+      </w:r>
+    </w:p>
+  </w:endnote>
+</w:endnotes>
+</file>
+
+<file path=word/footnotes.xml><?xml version="1.0" encoding="utf-8"?>
+<w:footnotes xmlns:wpc="http://schemas.microsoft.com/office/word/2010/wordprocessingCanvas" xmlns:cx="http://schemas.microsoft.com/office/drawing/2014/chartex" xmlns:cx1="http://schemas.microsoft.com/office/drawing/2015/9/8/chartex" xmlns:cx2="http://schemas.microsoft.com/office/drawing/2015/10/21/chartex" xmlns:cx3="http://schemas.microsoft.com/office/drawing/2016/5/9/chartex" xmlns:cx4="http://schemas.microsoft.com/office/drawing/2016/5/10/chartex" xmlns:cx5="http://schemas.microsoft.com/office/drawing/2016/5/11/chartex" xmlns:cx6="http://schemas.microsoft.com/office/drawing/2016/5/12/chartex" xmlns:cx7="http://schemas.microsoft.com/office/drawing/2016/5/13/chartex" xmlns:cx8="http://schemas.microsoft.com/office/drawing/2016/5/14/chartex" xmlns:mc="http://schemas.openxmlformats.org/markup-compatibility/2006" xmlns:aink="http://schemas.microsoft.com/office/drawing/2016/ink" xmlns:am3d="http://schemas.microsoft.com/office/drawing/2017/model3d" xmlns:o="urn:schemas-microsoft-com:office:office" xmlns:r="http://schemas.openxmlformats.org/officeDocument/2006/relationships" xmlns:m="http://schemas.openxmlformats.org/officeDocument/2006/math" xmlns:v="urn:schemas-microsoft-com:vml" xmlns:wp14="http://schemas.microsoft.com/office/word/2010/wordprocessingDrawing" xmlns:wp="http://schemas.openxmlformats.org/drawingml/2006/wordprocessingDrawing" xmlns:w10="urn:schemas-microsoft-com:office:word" xmlns:w="http://schemas.openxmlformats.org/wordprocessingml/2006/main" xmlns:w14="http://schemas.microsoft.com/office/word/2010/wordml" xmlns:w15="http://schemas.microsoft.com/office/word/2012/wordml" xmlns:w16cid="http://schemas.microsoft.com/office/word/2016/wordml/cid" xmlns:w16se="http://schemas.microsoft.com/office/word/2015/wordml/symex" xmlns:wpg="http://schemas.microsoft.com/office/word/2010/wordprocessingGroup" xmlns:wpi="http://schemas.microsoft.com/office/word/2010/wordprocessingInk" xmlns:wne="http://schemas.microsoft.com/office/word/2006/wordml" xmlns:wps="http://schemas.microsoft.com/office/word/2010/wordprocessingShape" mc:Ignorable="w14 w15 w16se w16cid wp14">
+  <w:footnote w:type="separator" w:id="-1">
+    <w:p>
+      <w:pPr>
+        <w:spacing w:after="0" w:line="240" w:lineRule="auto"/>
+      </w:pPr>
+      <w:r>
+        <w:separator/>
+      </w:r>
+    </w:p>
+  </w:footnote>
+  <w:footnote w:type="continuationSeparator" w:id="0">
+    <w:p>
+      <w:pPr>
+        <w:spacing w:after="0" w:line="240" w:lineRule="auto"/>
+      </w:pPr>
+      <w:r>
+        <w:continuationSeparator/>
+      </w:r>
+    </w:p>
+  </w:footnote>
+</w:footnotes>
+</file>
+
+<file path=word/header1.xml><?xml version="1.0" encoding="utf-8"?>
+<w:hdr xmlns:wpc="http://schemas.microsoft.com/office/word/2010/wordprocessingCanvas" xmlns:cx="http://schemas.microsoft.com/office/drawing/2014/chartex" xmlns:cx1="http://schemas.microsoft.com/office/drawing/2015/9/8/chartex" xmlns:cx2="http://schemas.microsoft.com/office/drawing/2015/10/21/chartex" xmlns:cx3="http://schemas.microsoft.com/office/drawing/2016/5/9/chartex" xmlns:cx4="http://schemas.microsoft.com/office/drawing/2016/5/10/chartex" xmlns:cx5="http://schemas.microsoft.com/office/drawing/2016/5/11/chartex" xmlns:cx6="http://schemas.microsoft.com/office/drawing/2016/5/12/chartex" xmlns:cx7="http://schemas.microsoft.com/office/drawing/2016/5/13/chartex" xmlns:cx8="http://schemas.microsoft.com/office/drawing/2016/5/14/chartex" xmlns:mc="http://schemas.openxmlformats.org/markup-compatibility/2006" xmlns:aink="http://schemas.microsoft.com/office/drawing/2016/ink" xmlns:am3d="http://schemas.microsoft.com/office/drawing/2017/model3d" xmlns:o="urn:schemas-microsoft-com:office:office" xmlns:r="http://schemas.openxmlformats.org/officeDocument/2006/relationships" xmlns:m="http://schemas.openxmlformats.org/officeDocument/2006/math" xmlns:v="urn:schemas-microsoft-com:vml" xmlns:wp14="http://schemas.microsoft.com/office/word/2010/wordprocessingDrawing" xmlns:wp="http://schemas.openxmlformats.org/drawingml/2006/wordprocessingDrawing" xmlns:w10="urn:schemas-microsoft-com:office:word" xmlns:w="http://schemas.openxmlformats.org/wordprocessingml/2006/main" xmlns:w14="http://schemas.microsoft.com/office/word/2010/wordml" xmlns:w15="http://schemas.microsoft.com/office/word/2012/wordml" xmlns:w16cid="http://schemas.microsoft.com/office/word/2016/wordml/cid" xmlns:w16se="http://schemas.microsoft.com/office/word/2015/wordml/symex" xmlns:wpg="http://schemas.microsoft.com/office/word/2010/wordprocessingGroup" xmlns:wpi="http://schemas.microsoft.com/office/word/2010/wordprocessingInk" xmlns:wne="http://schemas.microsoft.com/office/word/2006/wordml" xmlns:wps="http://schemas.microsoft.com/office/word/2010/wordprocessingShape" mc:Ignorable="w14 w15 w16se w16cid wp14">
+  <w:p>
+    <w:pPr>
+      <w:pStyle w:val="Header"/>
+      <w:jc w:val="center"/>
+    </w:pPr>
+    <w:r>
+      <w:t>SAT 8 Math-Calc</w:t>
+    </w:r>
+  </w:p>
+</w:hdr>
 </file>
 
 <file path=word/styles.xml><?xml version="1.0" encoding="utf-8"?>
@@ -819,6 +1366,50 @@
     <w:semiHidden/>
     <w:unhideWhenUsed/>
   </w:style>
+  <w:style w:type="paragraph" w:styleId="Header">
+    <w:name w:val="header"/>
+    <w:basedOn w:val="Normal"/>
+    <w:link w:val="HeaderChar"/>
+    <w:uiPriority w:val="99"/>
+    <w:unhideWhenUsed/>
+    <w:rsid w:val="00181759"/>
+    <w:pPr>
+      <w:tabs>
+        <w:tab w:val="center" w:pos="4680"/>
+        <w:tab w:val="right" w:pos="9360"/>
+      </w:tabs>
+      <w:spacing w:after="0" w:line="240" w:lineRule="auto"/>
+    </w:pPr>
+  </w:style>
+  <w:style w:type="character" w:customStyle="1" w:styleId="HeaderChar">
+    <w:name w:val="Header Char"/>
+    <w:basedOn w:val="DefaultParagraphFont"/>
+    <w:link w:val="Header"/>
+    <w:uiPriority w:val="99"/>
+    <w:rsid w:val="00181759"/>
+  </w:style>
+  <w:style w:type="paragraph" w:styleId="Footer">
+    <w:name w:val="footer"/>
+    <w:basedOn w:val="Normal"/>
+    <w:link w:val="FooterChar"/>
+    <w:uiPriority w:val="99"/>
+    <w:unhideWhenUsed/>
+    <w:rsid w:val="00181759"/>
+    <w:pPr>
+      <w:tabs>
+        <w:tab w:val="center" w:pos="4680"/>
+        <w:tab w:val="right" w:pos="9360"/>
+      </w:tabs>
+      <w:spacing w:after="0" w:line="240" w:lineRule="auto"/>
+    </w:pPr>
+  </w:style>
+  <w:style w:type="character" w:customStyle="1" w:styleId="FooterChar">
+    <w:name w:val="Footer Char"/>
+    <w:basedOn w:val="DefaultParagraphFont"/>
+    <w:link w:val="Footer"/>
+    <w:uiPriority w:val="99"/>
+    <w:rsid w:val="00181759"/>
+  </w:style>
 </w:styles>
 </file>
 
